--- a/nqueen/HW2_nQueen.docx
+++ b/nqueen/HW2_nQueen.docx
@@ -13,9 +13,6 @@
     <w:p>
       <w:pPr>
         <w:pStyle w:val="a5"/>
-        <w:rPr>
-          <w:rFonts w:hint="eastAsia"/>
-        </w:rPr>
       </w:pPr>
       <w:r>
         <w:t xml:space="preserve">404410030 </w:t>
@@ -64,98 +61,7 @@
         <w:t>make</w:t>
       </w:r>
     </w:p>
-    <w:p>
-      <w:pPr>
-        <w:rPr>
-          <w:rFonts w:hint="eastAsia"/>
-        </w:rPr>
-      </w:pPr>
-    </w:p>
-    <w:p>
-      <w:pPr>
-        <w:rPr>
-          <w:rFonts w:hint="eastAsia"/>
-          <w:b/>
-          <w:sz w:val="32"/>
-        </w:rPr>
-      </w:pPr>
-      <w:r>
-        <w:rPr>
-          <w:rFonts w:hint="eastAsia"/>
-          <w:b/>
-          <w:sz w:val="32"/>
-        </w:rPr>
-        <w:t>執行：</w:t>
-      </w:r>
-    </w:p>
-    <w:p>
-      <w:proofErr w:type="gramStart"/>
-      <w:r>
-        <w:t>./</w:t>
-      </w:r>
-      <w:proofErr w:type="gramEnd"/>
-      <w:r>
-        <w:t xml:space="preserve">main </w:t>
-      </w:r>
-      <w:proofErr w:type="spellStart"/>
-      <w:r>
-        <w:t>n_queen</w:t>
-      </w:r>
-      <w:proofErr w:type="spellEnd"/>
-      <w:r>
-        <w:t xml:space="preserve"> </w:t>
-      </w:r>
-      <w:proofErr w:type="spellStart"/>
-      <w:r>
-        <w:t>n_times</w:t>
-      </w:r>
-      <w:proofErr w:type="spellEnd"/>
-    </w:p>
     <w:p/>
-    <w:p>
-      <w:pPr>
-        <w:rPr>
-          <w:rFonts w:hint="eastAsia"/>
-        </w:rPr>
-      </w:pPr>
-      <w:proofErr w:type="spellStart"/>
-      <w:r>
-        <w:t>n_queen</w:t>
-      </w:r>
-      <w:proofErr w:type="spellEnd"/>
-      <w:r>
-        <w:rPr>
-          <w:rFonts w:hint="eastAsia"/>
-        </w:rPr>
-        <w:t>個皇后</w:t>
-      </w:r>
-    </w:p>
-    <w:p>
-      <w:r>
-        <w:rPr>
-          <w:rFonts w:hint="eastAsia"/>
-        </w:rPr>
-        <w:t>執行</w:t>
-      </w:r>
-      <w:proofErr w:type="spellStart"/>
-      <w:r>
-        <w:t>n_times</w:t>
-      </w:r>
-      <w:proofErr w:type="spellEnd"/>
-      <w:r>
-        <w:rPr>
-          <w:rFonts w:hint="eastAsia"/>
-        </w:rPr>
-        <w:t>次</w:t>
-      </w:r>
-    </w:p>
-    <w:p>
-      <w:pPr>
-        <w:rPr>
-          <w:rFonts w:hint="eastAsia"/>
-        </w:rPr>
-      </w:pPr>
-    </w:p>
     <w:p>
       <w:pPr>
         <w:rPr>
@@ -169,6 +75,79 @@
           <w:b/>
           <w:sz w:val="32"/>
         </w:rPr>
+        <w:t>執行：</w:t>
+      </w:r>
+    </w:p>
+    <w:p>
+      <w:proofErr w:type="gramStart"/>
+      <w:r>
+        <w:t>./</w:t>
+      </w:r>
+      <w:proofErr w:type="gramEnd"/>
+      <w:r>
+        <w:t xml:space="preserve">main </w:t>
+      </w:r>
+      <w:proofErr w:type="spellStart"/>
+      <w:r>
+        <w:t>n_queen</w:t>
+      </w:r>
+      <w:proofErr w:type="spellEnd"/>
+      <w:r>
+        <w:t xml:space="preserve"> </w:t>
+      </w:r>
+      <w:proofErr w:type="spellStart"/>
+      <w:r>
+        <w:t>n_times</w:t>
+      </w:r>
+      <w:proofErr w:type="spellEnd"/>
+    </w:p>
+    <w:p/>
+    <w:p>
+      <w:proofErr w:type="spellStart"/>
+      <w:r>
+        <w:t>n_queen</w:t>
+      </w:r>
+      <w:proofErr w:type="spellEnd"/>
+      <w:r>
+        <w:rPr>
+          <w:rFonts w:hint="eastAsia"/>
+        </w:rPr>
+        <w:t>個皇后</w:t>
+      </w:r>
+    </w:p>
+    <w:p>
+      <w:r>
+        <w:rPr>
+          <w:rFonts w:hint="eastAsia"/>
+        </w:rPr>
+        <w:t>執行</w:t>
+      </w:r>
+      <w:proofErr w:type="spellStart"/>
+      <w:r>
+        <w:t>n_times</w:t>
+      </w:r>
+      <w:proofErr w:type="spellEnd"/>
+      <w:r>
+        <w:rPr>
+          <w:rFonts w:hint="eastAsia"/>
+        </w:rPr>
+        <w:t>次</w:t>
+      </w:r>
+    </w:p>
+    <w:p/>
+    <w:p>
+      <w:pPr>
+        <w:rPr>
+          <w:b/>
+          <w:sz w:val="32"/>
+        </w:rPr>
+      </w:pPr>
+      <w:r>
+        <w:rPr>
+          <w:rFonts w:hint="eastAsia"/>
+          <w:b/>
+          <w:sz w:val="32"/>
+        </w:rPr>
         <w:t>實作</w:t>
       </w:r>
       <w:r>
@@ -220,9 +199,6 @@
     <w:p>
       <w:pPr>
         <w:ind w:leftChars="100" w:left="240"/>
-        <w:rPr>
-          <w:rFonts w:hint="eastAsia"/>
-        </w:rPr>
       </w:pPr>
       <w:r>
         <w:rPr>
@@ -306,8 +282,10 @@
         <w:rPr>
           <w:rFonts w:hint="eastAsia"/>
         </w:rPr>
-        <w:t>代表在棋盤上地</w:t>
-      </w:r>
+        <w:t>代表在棋盤上第</w:t>
+      </w:r>
+      <w:bookmarkStart w:id="0" w:name="_GoBack"/>
+      <w:bookmarkEnd w:id="0"/>
       <w:proofErr w:type="spellStart"/>
       <w:r>
         <w:t>i</w:t>
@@ -360,9 +338,6 @@
     <w:p>
       <w:pPr>
         <w:ind w:leftChars="200" w:left="480"/>
-        <w:rPr>
-          <w:rFonts w:hint="eastAsia"/>
-        </w:rPr>
       </w:pPr>
       <w:r>
         <w:rPr>
@@ -461,9 +436,6 @@
           <w:p>
             <w:pPr>
               <w:jc w:val="center"/>
-              <w:rPr>
-                <w:rFonts w:hint="eastAsia"/>
-              </w:rPr>
             </w:pPr>
             <w:r>
               <w:rPr>
@@ -757,7 +729,7 @@
               <w:jc w:val="center"/>
               <w:cnfStyle w:val="000000000000" w:firstRow="0" w:lastRow="0" w:firstColumn="0" w:lastColumn="0" w:oddVBand="0" w:evenVBand="0" w:oddHBand="0" w:evenHBand="0" w:firstRowFirstColumn="0" w:firstRowLastColumn="0" w:lastRowFirstColumn="0" w:lastRowLastColumn="0"/>
               <w:rPr>
-                <w:rFonts w:ascii="Cambria Math" w:hAnsi="Cambria Math" w:cs="Cambria Math"/>
+                <w:rFonts w:ascii="Cambria Math" w:hAnsi="Cambria Math" w:cs="Cambria Math" w:hint="eastAsia"/>
               </w:rPr>
             </w:pPr>
             <w:r>
@@ -3452,14 +3424,7 @@
           <w:b/>
           <w:sz w:val="32"/>
         </w:rPr>
-        <w:t>50</w:t>
-      </w:r>
-      <w:r>
-        <w:rPr>
-          <w:b/>
-          <w:sz w:val="32"/>
-        </w:rPr>
-        <w:t xml:space="preserve"> Queen</w:t>
+        <w:t>50 Queen</w:t>
       </w:r>
       <w:r>
         <w:rPr>
@@ -3522,8 +3487,6 @@
       <w:r>
         <w:t>)</w:t>
       </w:r>
-      <w:bookmarkStart w:id="0" w:name="_GoBack"/>
-      <w:bookmarkEnd w:id="0"/>
     </w:p>
     <w:tbl>
       <w:tblPr>

--- a/nqueen/HW2_nQueen.docx
+++ b/nqueen/HW2_nQueen.docx
@@ -61,6 +61,47 @@
         <w:t>make</w:t>
       </w:r>
     </w:p>
+    <w:p>
+      <w:pPr>
+        <w:rPr>
+          <w:color w:val="FF0000"/>
+        </w:rPr>
+      </w:pPr>
+      <w:r>
+        <w:rPr>
+          <w:rFonts w:hint="eastAsia"/>
+          <w:color w:val="FF0000"/>
+        </w:rPr>
+        <w:t>（編譯器需支援</w:t>
+      </w:r>
+      <w:r>
+        <w:rPr>
+          <w:color w:val="FF0000"/>
+        </w:rPr>
+        <w:t xml:space="preserve"> </w:t>
+      </w:r>
+      <w:proofErr w:type="spellStart"/>
+      <w:r>
+        <w:rPr>
+          <w:color w:val="FF0000"/>
+        </w:rPr>
+        <w:t>c++</w:t>
+      </w:r>
+      <w:proofErr w:type="spellEnd"/>
+      <w:r>
+        <w:rPr>
+          <w:color w:val="FF0000"/>
+        </w:rPr>
+        <w:t>11</w:t>
+      </w:r>
+      <w:r>
+        <w:rPr>
+          <w:rFonts w:hint="eastAsia"/>
+          <w:color w:val="FF0000"/>
+        </w:rPr>
+        <w:t>）</w:t>
+      </w:r>
+    </w:p>
     <w:p/>
     <w:p>
       <w:pPr>
@@ -284,8 +325,6 @@
         </w:rPr>
         <w:t>代表在棋盤上第</w:t>
       </w:r>
-      <w:bookmarkStart w:id="0" w:name="_GoBack"/>
-      <w:bookmarkEnd w:id="0"/>
       <w:proofErr w:type="spellStart"/>
       <w:r>
         <w:t>i</w:t>
@@ -511,7 +550,7 @@
               <w:jc w:val="center"/>
             </w:pPr>
             <w:r>
-              <w:t>Population size</w:t>
+              <w:t>GA type</w:t>
             </w:r>
           </w:p>
         </w:tc>
@@ -526,11 +565,10 @@
               <w:cnfStyle w:val="000000000000" w:firstRow="0" w:lastRow="0" w:firstColumn="0" w:lastColumn="0" w:oddVBand="0" w:evenVBand="0" w:oddHBand="0" w:evenHBand="0" w:firstRowFirstColumn="0" w:firstRowLastColumn="0" w:lastRowFirstColumn="0" w:lastRowLastColumn="0"/>
             </w:pPr>
             <w:r>
-              <w:t>1</w:t>
-            </w:r>
-            <w:r>
-              <w:t>00</w:t>
-            </w:r>
+              <w:t>Generational</w:t>
+            </w:r>
+            <w:bookmarkStart w:id="0" w:name="_GoBack"/>
+            <w:bookmarkEnd w:id="0"/>
           </w:p>
         </w:tc>
       </w:tr>
@@ -549,6 +587,41 @@
               <w:jc w:val="center"/>
             </w:pPr>
             <w:r>
+              <w:t>Population size</w:t>
+            </w:r>
+          </w:p>
+        </w:tc>
+        <w:tc>
+          <w:tcPr>
+            <w:tcW w:w="4145" w:type="dxa"/>
+            <w:vAlign w:val="center"/>
+          </w:tcPr>
+          <w:p>
+            <w:pPr>
+              <w:jc w:val="center"/>
+              <w:cnfStyle w:val="000000100000" w:firstRow="0" w:lastRow="0" w:firstColumn="0" w:lastColumn="0" w:oddVBand="0" w:evenVBand="0" w:oddHBand="1" w:evenHBand="0" w:firstRowFirstColumn="0" w:firstRowLastColumn="0" w:lastRowFirstColumn="0" w:lastRowLastColumn="0"/>
+            </w:pPr>
+            <w:r>
+              <w:t>1</w:t>
+            </w:r>
+            <w:r>
+              <w:t>00</w:t>
+            </w:r>
+          </w:p>
+        </w:tc>
+      </w:tr>
+      <w:tr>
+        <w:tc>
+          <w:tcPr>
+            <w:cnfStyle w:val="001000000000" w:firstRow="0" w:lastRow="0" w:firstColumn="1" w:lastColumn="0" w:oddVBand="0" w:evenVBand="0" w:oddHBand="0" w:evenHBand="0" w:firstRowFirstColumn="0" w:firstRowLastColumn="0" w:lastRowFirstColumn="0" w:lastRowLastColumn="0"/>
+            <w:tcW w:w="4145" w:type="dxa"/>
+            <w:vAlign w:val="center"/>
+          </w:tcPr>
+          <w:p>
+            <w:pPr>
+              <w:jc w:val="center"/>
+            </w:pPr>
+            <w:r>
               <w:t>Selection</w:t>
             </w:r>
           </w:p>
@@ -561,42 +634,10 @@
           <w:p>
             <w:pPr>
               <w:jc w:val="center"/>
-              <w:cnfStyle w:val="000000100000" w:firstRow="0" w:lastRow="0" w:firstColumn="0" w:lastColumn="0" w:oddVBand="0" w:evenVBand="0" w:oddHBand="1" w:evenHBand="0" w:firstRowFirstColumn="0" w:firstRowLastColumn="0" w:lastRowFirstColumn="0" w:lastRowLastColumn="0"/>
+              <w:cnfStyle w:val="000000000000" w:firstRow="0" w:lastRow="0" w:firstColumn="0" w:lastColumn="0" w:oddVBand="0" w:evenVBand="0" w:oddHBand="0" w:evenHBand="0" w:firstRowFirstColumn="0" w:firstRowLastColumn="0" w:lastRowFirstColumn="0" w:lastRowLastColumn="0"/>
             </w:pPr>
             <w:r>
               <w:t>5-tournament</w:t>
-            </w:r>
-          </w:p>
-        </w:tc>
-      </w:tr>
-      <w:tr>
-        <w:tc>
-          <w:tcPr>
-            <w:cnfStyle w:val="001000000000" w:firstRow="0" w:lastRow="0" w:firstColumn="1" w:lastColumn="0" w:oddVBand="0" w:evenVBand="0" w:oddHBand="0" w:evenHBand="0" w:firstRowFirstColumn="0" w:firstRowLastColumn="0" w:lastRowFirstColumn="0" w:lastRowLastColumn="0"/>
-            <w:tcW w:w="4145" w:type="dxa"/>
-            <w:vAlign w:val="center"/>
-          </w:tcPr>
-          <w:p>
-            <w:pPr>
-              <w:jc w:val="center"/>
-            </w:pPr>
-            <w:r>
-              <w:t>Crossover</w:t>
-            </w:r>
-          </w:p>
-        </w:tc>
-        <w:tc>
-          <w:tcPr>
-            <w:tcW w:w="4145" w:type="dxa"/>
-            <w:vAlign w:val="center"/>
-          </w:tcPr>
-          <w:p>
-            <w:pPr>
-              <w:jc w:val="center"/>
-              <w:cnfStyle w:val="000000000000" w:firstRow="0" w:lastRow="0" w:firstColumn="0" w:lastColumn="0" w:oddVBand="0" w:evenVBand="0" w:oddHBand="0" w:evenHBand="0" w:firstRowFirstColumn="0" w:firstRowLastColumn="0" w:lastRowFirstColumn="0" w:lastRowLastColumn="0"/>
-            </w:pPr>
-            <w:r>
-              <w:t>Partially Mapped crossover (PMX)</w:t>
             </w:r>
           </w:p>
         </w:tc>
@@ -616,6 +657,38 @@
               <w:jc w:val="center"/>
             </w:pPr>
             <w:r>
+              <w:t>Crossover</w:t>
+            </w:r>
+          </w:p>
+        </w:tc>
+        <w:tc>
+          <w:tcPr>
+            <w:tcW w:w="4145" w:type="dxa"/>
+            <w:vAlign w:val="center"/>
+          </w:tcPr>
+          <w:p>
+            <w:pPr>
+              <w:jc w:val="center"/>
+              <w:cnfStyle w:val="000000100000" w:firstRow="0" w:lastRow="0" w:firstColumn="0" w:lastColumn="0" w:oddVBand="0" w:evenVBand="0" w:oddHBand="1" w:evenHBand="0" w:firstRowFirstColumn="0" w:firstRowLastColumn="0" w:lastRowFirstColumn="0" w:lastRowLastColumn="0"/>
+            </w:pPr>
+            <w:r>
+              <w:t>Partially Mapped crossover (PMX)</w:t>
+            </w:r>
+          </w:p>
+        </w:tc>
+      </w:tr>
+      <w:tr>
+        <w:tc>
+          <w:tcPr>
+            <w:cnfStyle w:val="001000000000" w:firstRow="0" w:lastRow="0" w:firstColumn="1" w:lastColumn="0" w:oddVBand="0" w:evenVBand="0" w:oddHBand="0" w:evenHBand="0" w:firstRowFirstColumn="0" w:firstRowLastColumn="0" w:lastRowFirstColumn="0" w:lastRowLastColumn="0"/>
+            <w:tcW w:w="4145" w:type="dxa"/>
+            <w:vAlign w:val="center"/>
+          </w:tcPr>
+          <w:p>
+            <w:pPr>
+              <w:jc w:val="center"/>
+            </w:pPr>
+            <w:r>
               <w:t>Crossover rate</w:t>
             </w:r>
           </w:p>
@@ -628,42 +701,10 @@
           <w:p>
             <w:pPr>
               <w:jc w:val="center"/>
-              <w:cnfStyle w:val="000000100000" w:firstRow="0" w:lastRow="0" w:firstColumn="0" w:lastColumn="0" w:oddVBand="0" w:evenVBand="0" w:oddHBand="1" w:evenHBand="0" w:firstRowFirstColumn="0" w:firstRowLastColumn="0" w:lastRowFirstColumn="0" w:lastRowLastColumn="0"/>
+              <w:cnfStyle w:val="000000000000" w:firstRow="0" w:lastRow="0" w:firstColumn="0" w:lastColumn="0" w:oddVBand="0" w:evenVBand="0" w:oddHBand="0" w:evenHBand="0" w:firstRowFirstColumn="0" w:firstRowLastColumn="0" w:lastRowFirstColumn="0" w:lastRowLastColumn="0"/>
             </w:pPr>
             <w:r>
               <w:t>0.95</w:t>
-            </w:r>
-          </w:p>
-        </w:tc>
-      </w:tr>
-      <w:tr>
-        <w:tc>
-          <w:tcPr>
-            <w:cnfStyle w:val="001000000000" w:firstRow="0" w:lastRow="0" w:firstColumn="1" w:lastColumn="0" w:oddVBand="0" w:evenVBand="0" w:oddHBand="0" w:evenHBand="0" w:firstRowFirstColumn="0" w:firstRowLastColumn="0" w:lastRowFirstColumn="0" w:lastRowLastColumn="0"/>
-            <w:tcW w:w="4145" w:type="dxa"/>
-            <w:vAlign w:val="center"/>
-          </w:tcPr>
-          <w:p>
-            <w:pPr>
-              <w:jc w:val="center"/>
-            </w:pPr>
-            <w:r>
-              <w:t>Mutation</w:t>
-            </w:r>
-          </w:p>
-        </w:tc>
-        <w:tc>
-          <w:tcPr>
-            <w:tcW w:w="4145" w:type="dxa"/>
-            <w:vAlign w:val="center"/>
-          </w:tcPr>
-          <w:p>
-            <w:pPr>
-              <w:jc w:val="center"/>
-              <w:cnfStyle w:val="000000000000" w:firstRow="0" w:lastRow="0" w:firstColumn="0" w:lastColumn="0" w:oddVBand="0" w:evenVBand="0" w:oddHBand="0" w:evenHBand="0" w:firstRowFirstColumn="0" w:firstRowLastColumn="0" w:lastRowFirstColumn="0" w:lastRowLastColumn="0"/>
-            </w:pPr>
-            <w:r>
-              <w:t>swap</w:t>
             </w:r>
           </w:p>
         </w:tc>
@@ -683,6 +724,38 @@
               <w:jc w:val="center"/>
             </w:pPr>
             <w:r>
+              <w:t>Mutation</w:t>
+            </w:r>
+          </w:p>
+        </w:tc>
+        <w:tc>
+          <w:tcPr>
+            <w:tcW w:w="4145" w:type="dxa"/>
+            <w:vAlign w:val="center"/>
+          </w:tcPr>
+          <w:p>
+            <w:pPr>
+              <w:jc w:val="center"/>
+              <w:cnfStyle w:val="000000100000" w:firstRow="0" w:lastRow="0" w:firstColumn="0" w:lastColumn="0" w:oddVBand="0" w:evenVBand="0" w:oddHBand="1" w:evenHBand="0" w:firstRowFirstColumn="0" w:firstRowLastColumn="0" w:lastRowFirstColumn="0" w:lastRowLastColumn="0"/>
+            </w:pPr>
+            <w:r>
+              <w:t>swap</w:t>
+            </w:r>
+          </w:p>
+        </w:tc>
+      </w:tr>
+      <w:tr>
+        <w:tc>
+          <w:tcPr>
+            <w:cnfStyle w:val="001000000000" w:firstRow="0" w:lastRow="0" w:firstColumn="1" w:lastColumn="0" w:oddVBand="0" w:evenVBand="0" w:oddHBand="0" w:evenHBand="0" w:firstRowFirstColumn="0" w:firstRowLastColumn="0" w:lastRowFirstColumn="0" w:lastRowLastColumn="0"/>
+            <w:tcW w:w="4145" w:type="dxa"/>
+            <w:vAlign w:val="center"/>
+          </w:tcPr>
+          <w:p>
+            <w:pPr>
+              <w:jc w:val="center"/>
+            </w:pPr>
+            <w:r>
               <w:t>Mutation rate</w:t>
             </w:r>
           </w:p>
@@ -695,39 +768,42 @@
           <w:p>
             <w:pPr>
               <w:jc w:val="center"/>
+              <w:cnfStyle w:val="000000000000" w:firstRow="0" w:lastRow="0" w:firstColumn="0" w:lastColumn="0" w:oddVBand="0" w:evenVBand="0" w:oddHBand="0" w:evenHBand="0" w:firstRowFirstColumn="0" w:firstRowLastColumn="0" w:lastRowFirstColumn="0" w:lastRowLastColumn="0"/>
+            </w:pPr>
+            <w:r>
+              <w:t>0.95</w:t>
+            </w:r>
+          </w:p>
+        </w:tc>
+      </w:tr>
+      <w:tr>
+        <w:trPr>
+          <w:cnfStyle w:val="000000100000" w:firstRow="0" w:lastRow="0" w:firstColumn="0" w:lastColumn="0" w:oddVBand="0" w:evenVBand="0" w:oddHBand="1" w:evenHBand="0" w:firstRowFirstColumn="0" w:firstRowLastColumn="0" w:lastRowFirstColumn="0" w:lastRowLastColumn="0"/>
+        </w:trPr>
+        <w:tc>
+          <w:tcPr>
+            <w:cnfStyle w:val="001000000000" w:firstRow="0" w:lastRow="0" w:firstColumn="1" w:lastColumn="0" w:oddVBand="0" w:evenVBand="0" w:oddHBand="0" w:evenHBand="0" w:firstRowFirstColumn="0" w:firstRowLastColumn="0" w:lastRowFirstColumn="0" w:lastRowLastColumn="0"/>
+            <w:tcW w:w="4145" w:type="dxa"/>
+            <w:vAlign w:val="center"/>
+          </w:tcPr>
+          <w:p>
+            <w:pPr>
+              <w:jc w:val="center"/>
+            </w:pPr>
+            <w:r>
+              <w:t>Survivor</w:t>
+            </w:r>
+          </w:p>
+        </w:tc>
+        <w:tc>
+          <w:tcPr>
+            <w:tcW w:w="4145" w:type="dxa"/>
+            <w:vAlign w:val="center"/>
+          </w:tcPr>
+          <w:p>
+            <w:pPr>
+              <w:jc w:val="center"/>
               <w:cnfStyle w:val="000000100000" w:firstRow="0" w:lastRow="0" w:firstColumn="0" w:lastColumn="0" w:oddVBand="0" w:evenVBand="0" w:oddHBand="1" w:evenHBand="0" w:firstRowFirstColumn="0" w:firstRowLastColumn="0" w:lastRowFirstColumn="0" w:lastRowLastColumn="0"/>
-            </w:pPr>
-            <w:r>
-              <w:t>0.95</w:t>
-            </w:r>
-          </w:p>
-        </w:tc>
-      </w:tr>
-      <w:tr>
-        <w:tc>
-          <w:tcPr>
-            <w:cnfStyle w:val="001000000000" w:firstRow="0" w:lastRow="0" w:firstColumn="1" w:lastColumn="0" w:oddVBand="0" w:evenVBand="0" w:oddHBand="0" w:evenHBand="0" w:firstRowFirstColumn="0" w:firstRowLastColumn="0" w:lastRowFirstColumn="0" w:lastRowLastColumn="0"/>
-            <w:tcW w:w="4145" w:type="dxa"/>
-            <w:vAlign w:val="center"/>
-          </w:tcPr>
-          <w:p>
-            <w:pPr>
-              <w:jc w:val="center"/>
-            </w:pPr>
-            <w:r>
-              <w:t>Survivor</w:t>
-            </w:r>
-          </w:p>
-        </w:tc>
-        <w:tc>
-          <w:tcPr>
-            <w:tcW w:w="4145" w:type="dxa"/>
-            <w:vAlign w:val="center"/>
-          </w:tcPr>
-          <w:p>
-            <w:pPr>
-              <w:jc w:val="center"/>
-              <w:cnfStyle w:val="000000000000" w:firstRow="0" w:lastRow="0" w:firstColumn="0" w:lastColumn="0" w:oddVBand="0" w:evenVBand="0" w:oddHBand="0" w:evenHBand="0" w:firstRowFirstColumn="0" w:firstRowLastColumn="0" w:lastRowFirstColumn="0" w:lastRowLastColumn="0"/>
               <w:rPr>
                 <w:rFonts w:ascii="Cambria Math" w:hAnsi="Cambria Math" w:cs="Cambria Math" w:hint="eastAsia"/>
               </w:rPr>
@@ -745,6 +821,38 @@
         </w:tc>
       </w:tr>
       <w:tr>
+        <w:tc>
+          <w:tcPr>
+            <w:cnfStyle w:val="001000000000" w:firstRow="0" w:lastRow="0" w:firstColumn="1" w:lastColumn="0" w:oddVBand="0" w:evenVBand="0" w:oddHBand="0" w:evenHBand="0" w:firstRowFirstColumn="0" w:firstRowLastColumn="0" w:lastRowFirstColumn="0" w:lastRowLastColumn="0"/>
+            <w:tcW w:w="4145" w:type="dxa"/>
+            <w:vAlign w:val="center"/>
+          </w:tcPr>
+          <w:p>
+            <w:pPr>
+              <w:jc w:val="center"/>
+            </w:pPr>
+            <w:r>
+              <w:t>Termination</w:t>
+            </w:r>
+          </w:p>
+        </w:tc>
+        <w:tc>
+          <w:tcPr>
+            <w:tcW w:w="4145" w:type="dxa"/>
+            <w:vAlign w:val="center"/>
+          </w:tcPr>
+          <w:p>
+            <w:pPr>
+              <w:jc w:val="center"/>
+              <w:cnfStyle w:val="000000000000" w:firstRow="0" w:lastRow="0" w:firstColumn="0" w:lastColumn="0" w:oddVBand="0" w:evenVBand="0" w:oddHBand="0" w:evenHBand="0" w:firstRowFirstColumn="0" w:firstRowLastColumn="0" w:lastRowFirstColumn="0" w:lastRowLastColumn="0"/>
+            </w:pPr>
+            <w:r>
+              <w:t>800 generations</w:t>
+            </w:r>
+          </w:p>
+        </w:tc>
+      </w:tr>
+      <w:tr>
         <w:trPr>
           <w:cnfStyle w:val="000000100000" w:firstRow="0" w:lastRow="0" w:firstColumn="0" w:lastColumn="0" w:oddVBand="0" w:evenVBand="0" w:oddHBand="1" w:evenHBand="0" w:firstRowFirstColumn="0" w:firstRowLastColumn="0" w:lastRowFirstColumn="0" w:lastRowLastColumn="0"/>
         </w:trPr>
@@ -759,7 +867,7 @@
               <w:jc w:val="center"/>
             </w:pPr>
             <w:r>
-              <w:t>Termination</w:t>
+              <w:t>Runs</w:t>
             </w:r>
           </w:p>
         </w:tc>
@@ -772,38 +880,6 @@
             <w:pPr>
               <w:jc w:val="center"/>
               <w:cnfStyle w:val="000000100000" w:firstRow="0" w:lastRow="0" w:firstColumn="0" w:lastColumn="0" w:oddVBand="0" w:evenVBand="0" w:oddHBand="1" w:evenHBand="0" w:firstRowFirstColumn="0" w:firstRowLastColumn="0" w:lastRowFirstColumn="0" w:lastRowLastColumn="0"/>
-            </w:pPr>
-            <w:r>
-              <w:t>800 generations</w:t>
-            </w:r>
-          </w:p>
-        </w:tc>
-      </w:tr>
-      <w:tr>
-        <w:tc>
-          <w:tcPr>
-            <w:cnfStyle w:val="001000000000" w:firstRow="0" w:lastRow="0" w:firstColumn="1" w:lastColumn="0" w:oddVBand="0" w:evenVBand="0" w:oddHBand="0" w:evenHBand="0" w:firstRowFirstColumn="0" w:firstRowLastColumn="0" w:lastRowFirstColumn="0" w:lastRowLastColumn="0"/>
-            <w:tcW w:w="4145" w:type="dxa"/>
-            <w:vAlign w:val="center"/>
-          </w:tcPr>
-          <w:p>
-            <w:pPr>
-              <w:jc w:val="center"/>
-            </w:pPr>
-            <w:r>
-              <w:t>Runs</w:t>
-            </w:r>
-          </w:p>
-        </w:tc>
-        <w:tc>
-          <w:tcPr>
-            <w:tcW w:w="4145" w:type="dxa"/>
-            <w:vAlign w:val="center"/>
-          </w:tcPr>
-          <w:p>
-            <w:pPr>
-              <w:jc w:val="center"/>
-              <w:cnfStyle w:val="000000000000" w:firstRow="0" w:lastRow="0" w:firstColumn="0" w:lastColumn="0" w:oddVBand="0" w:evenVBand="0" w:oddHBand="0" w:evenHBand="0" w:firstRowFirstColumn="0" w:firstRowLastColumn="0" w:lastRowFirstColumn="0" w:lastRowLastColumn="0"/>
             </w:pPr>
             <w:r>
               <w:t>1 run</w:t>
